--- a/포폴계획.docx
+++ b/포폴계획.docx
@@ -394,7 +394,6 @@
           <w:between w:val="nil"/>
         </w:pBdr>
         <w:rPr>
-          <w:rFonts w:hint="eastAsia"/>
           <w:b/>
           <w:color w:val="000000"/>
           <w:szCs w:val="20"/>
@@ -484,9 +483,6 @@
         <w:wordWrap/>
         <w:autoSpaceDE/>
         <w:autoSpaceDN/>
-        <w:rPr>
-          <w:rFonts w:hint="eastAsia"/>
-        </w:rPr>
       </w:pPr>
       <w:r>
         <w:br w:type="page"/>
@@ -784,7 +780,6 @@
           <w:numId w:val="1"/>
         </w:numPr>
         <w:rPr>
-          <w:rFonts w:hint="eastAsia"/>
           <w:szCs w:val="22"/>
         </w:rPr>
       </w:pPr>
@@ -979,7 +974,6 @@
           <w:numId w:val="1"/>
         </w:numPr>
         <w:rPr>
-          <w:rFonts w:hint="eastAsia"/>
           <w:szCs w:val="22"/>
         </w:rPr>
       </w:pPr>
@@ -1239,7 +1233,6 @@
           <w:numId w:val="1"/>
         </w:numPr>
         <w:rPr>
-          <w:rFonts w:hint="eastAsia"/>
           <w:b/>
           <w:bCs/>
           <w:color w:val="0070C0"/>
@@ -1484,7 +1477,6 @@
           <w:numId w:val="1"/>
         </w:numPr>
         <w:rPr>
-          <w:rFonts w:hint="eastAsia"/>
           <w:szCs w:val="22"/>
         </w:rPr>
       </w:pPr>
@@ -1593,14 +1585,7 @@
           <w:rFonts w:hint="eastAsia"/>
           <w:szCs w:val="22"/>
         </w:rPr>
-        <w:t xml:space="preserve"> 양 손에 방패 하나 씩 착용 후 인력과 척력을 사용하는 캐릭터</w:t>
-      </w:r>
-      <w:r>
-        <w:rPr>
-          <w:rFonts w:hint="eastAsia"/>
-          <w:szCs w:val="22"/>
-        </w:rPr>
-        <w:t xml:space="preserve"> (방패 깨진 캡틴 아메리카 같은 느낌)</w:t>
+        <w:t xml:space="preserve"> 양 손에 방패 하나 씩 착용 후 인력과 척력을 사용하는 캐릭터 (방패 깨진 캡틴 아메리카 같은 느낌)</w:t>
       </w:r>
     </w:p>
     <w:p>
@@ -1686,197 +1671,7 @@
         <w:t>전투 마법사</w:t>
       </w:r>
     </w:p>
-    <w:p>
-      <w:pPr>
-        <w:rPr>
-          <w:rFonts w:hint="eastAsia"/>
-        </w:rPr>
-      </w:pPr>
-    </w:p>
     <w:p/>
-    <w:p>
-      <w:r>
-        <w:rPr>
-          <w:rFonts w:hint="eastAsia"/>
-        </w:rPr>
-        <w:t xml:space="preserve"># </w:t>
-      </w:r>
-      <w:proofErr w:type="gramStart"/>
-      <w:r>
-        <w:rPr>
-          <w:rFonts w:hint="eastAsia"/>
-        </w:rPr>
-        <w:t>명린:</w:t>
-      </w:r>
-      <w:r>
-        <w:rPr>
-          <w:rFonts w:hint="eastAsia"/>
-        </w:rPr>
-        <w:t>어둠을</w:t>
-      </w:r>
-      <w:proofErr w:type="gramEnd"/>
-      <w:r>
-        <w:rPr>
-          <w:rFonts w:hint="eastAsia"/>
-        </w:rPr>
-        <w:t xml:space="preserve"> 밝히</w:t>
-      </w:r>
-      <w:r>
-        <w:rPr>
-          <w:rFonts w:hint="eastAsia"/>
-        </w:rPr>
-        <w:t>는 도깨비불</w:t>
-      </w:r>
-    </w:p>
-    <w:p>
-      <w:pPr>
-        <w:pStyle w:val="a6"/>
-        <w:numPr>
-          <w:ilvl w:val="0"/>
-          <w:numId w:val="1"/>
-        </w:numPr>
-      </w:pPr>
-      <w:proofErr w:type="spellStart"/>
-      <w:r>
-        <w:rPr>
-          <w:rFonts w:hint="eastAsia"/>
-        </w:rPr>
-        <w:t>조선풍</w:t>
-      </w:r>
-      <w:proofErr w:type="spellEnd"/>
-      <w:r>
-        <w:rPr>
-          <w:rFonts w:hint="eastAsia"/>
-        </w:rPr>
-        <w:t xml:space="preserve"> 액션 어드벤처 RPG</w:t>
-      </w:r>
-    </w:p>
-    <w:p>
-      <w:pPr>
-        <w:pStyle w:val="a6"/>
-        <w:numPr>
-          <w:ilvl w:val="0"/>
-          <w:numId w:val="1"/>
-        </w:numPr>
-      </w:pPr>
-      <w:r>
-        <w:rPr>
-          <w:rFonts w:hint="eastAsia"/>
-        </w:rPr>
-        <w:t>도사</w:t>
-      </w:r>
-      <w:r>
-        <w:rPr>
-          <w:rFonts w:hint="eastAsia"/>
-        </w:rPr>
-        <w:t xml:space="preserve">: </w:t>
-      </w:r>
-      <w:r>
-        <w:t xml:space="preserve">진리를 탐구하고 수련을 통해 자기 자신과 세상을 이해하려는 </w:t>
-      </w:r>
-      <w:r>
-        <w:rPr>
-          <w:rFonts w:hint="eastAsia"/>
-        </w:rPr>
-        <w:t>존재들</w:t>
-      </w:r>
-    </w:p>
-    <w:p>
-      <w:pPr>
-        <w:pStyle w:val="a6"/>
-        <w:numPr>
-          <w:ilvl w:val="0"/>
-          <w:numId w:val="1"/>
-        </w:numPr>
-      </w:pPr>
-      <w:r>
-        <w:rPr>
-          <w:rFonts w:hint="eastAsia"/>
-        </w:rPr>
-        <w:t xml:space="preserve">레벨을 올릴수록 다양한 </w:t>
-      </w:r>
-      <w:r>
-        <w:rPr>
-          <w:rFonts w:hint="eastAsia"/>
-        </w:rPr>
-        <w:t>도술(</w:t>
-      </w:r>
-      <w:r>
-        <w:rPr>
-          <w:rFonts w:hint="eastAsia"/>
-        </w:rPr>
-        <w:t>스킬</w:t>
-      </w:r>
-      <w:r>
-        <w:rPr>
-          <w:rFonts w:hint="eastAsia"/>
-        </w:rPr>
-        <w:t>)</w:t>
-      </w:r>
-      <w:r>
-        <w:rPr>
-          <w:rFonts w:hint="eastAsia"/>
-        </w:rPr>
-        <w:t>을 사용하게 된다.</w:t>
-      </w:r>
-    </w:p>
-    <w:p>
-      <w:pPr>
-        <w:pStyle w:val="a6"/>
-        <w:numPr>
-          <w:ilvl w:val="0"/>
-          <w:numId w:val="1"/>
-        </w:numPr>
-      </w:pPr>
-    </w:p>
-    <w:p>
-      <w:pPr>
-        <w:pStyle w:val="a6"/>
-        <w:numPr>
-          <w:ilvl w:val="0"/>
-          <w:numId w:val="1"/>
-        </w:numPr>
-      </w:pPr>
-      <w:r>
-        <w:t>검과 도 등을 사용하며 무예와 신체를 중요시하는 도사</w:t>
-      </w:r>
-    </w:p>
-    <w:p>
-      <w:pPr>
-        <w:pStyle w:val="a6"/>
-        <w:numPr>
-          <w:ilvl w:val="0"/>
-          <w:numId w:val="1"/>
-        </w:numPr>
-      </w:pPr>
-      <w:r>
-        <w:t>에너지를 흡수하고 자신의 신체를 매개체로 마법을 사용하는 도사</w:t>
-      </w:r>
-    </w:p>
-    <w:p>
-      <w:pPr>
-        <w:pStyle w:val="a6"/>
-        <w:numPr>
-          <w:ilvl w:val="0"/>
-          <w:numId w:val="1"/>
-        </w:numPr>
-      </w:pPr>
-      <w:r>
-        <w:t>주변의 에너지를 지배하며 정령을 다루거나 소환을 하는 도사</w:t>
-      </w:r>
-    </w:p>
-    <w:p>
-      <w:pPr>
-        <w:pStyle w:val="a6"/>
-        <w:numPr>
-          <w:ilvl w:val="0"/>
-          <w:numId w:val="1"/>
-        </w:numPr>
-      </w:pPr>
-      <w:r>
-        <w:t>빠른 몸놀림을 바탕으로 기척을 숨기거나 적의 약점을 공략하는 도사</w:t>
-      </w:r>
-    </w:p>
     <w:p/>
     <w:p>
       <w:pPr>
@@ -1884,154 +1679,6 @@
           <w:rFonts w:hint="eastAsia"/>
         </w:rPr>
       </w:pPr>
-      <w:r>
-        <w:rPr>
-          <w:rFonts w:hint="eastAsia"/>
-        </w:rPr>
-        <w:t>푸른 영혼,</w:t>
-      </w:r>
-    </w:p>
-    <w:p>
-      <w:pPr>
-        <w:rPr>
-          <w:rFonts w:hint="eastAsia"/>
-        </w:rPr>
-      </w:pPr>
-      <w:r>
-        <w:t>영(靈):</w:t>
-      </w:r>
-      <w:r>
-        <w:rPr>
-          <w:rFonts w:hint="eastAsia"/>
-        </w:rPr>
-        <w:t xml:space="preserve"> 신비롭고 초자연적인 무언가, 스킬(캐릭터 외부의 힘). 스킬은 외부의 존재로부터 배우고 획득할 수 있음. </w:t>
-      </w:r>
-    </w:p>
-    <w:p>
-      <w:r>
-        <w:rPr>
-          <w:rFonts w:hint="eastAsia"/>
-        </w:rPr>
-        <w:t>혼(</w:t>
-      </w:r>
-      <w:r>
-        <w:t>魂</w:t>
-      </w:r>
-      <w:r>
-        <w:rPr>
-          <w:rFonts w:hint="eastAsia"/>
-        </w:rPr>
-        <w:t xml:space="preserve">): 존재의 본질, 인간의 본성. </w:t>
-      </w:r>
-      <w:proofErr w:type="spellStart"/>
-      <w:r>
-        <w:rPr>
-          <w:rFonts w:hint="eastAsia"/>
-        </w:rPr>
-        <w:t>스탯</w:t>
-      </w:r>
-      <w:proofErr w:type="spellEnd"/>
-      <w:r>
-        <w:rPr>
-          <w:rFonts w:hint="eastAsia"/>
-        </w:rPr>
-        <w:t xml:space="preserve">(캐릭터 내부의 힘). </w:t>
-      </w:r>
-      <w:proofErr w:type="spellStart"/>
-      <w:r>
-        <w:rPr>
-          <w:rFonts w:hint="eastAsia"/>
-        </w:rPr>
-        <w:t>스탯은</w:t>
-      </w:r>
-      <w:proofErr w:type="spellEnd"/>
-      <w:r>
-        <w:rPr>
-          <w:rFonts w:hint="eastAsia"/>
-        </w:rPr>
-        <w:t xml:space="preserve"> 캐릭터 자체가 성장하는 것.</w:t>
-      </w:r>
-    </w:p>
-    <w:p>
-      <w:pPr>
-        <w:rPr>
-          <w:rFonts w:hint="eastAsia"/>
-        </w:rPr>
-      </w:pPr>
-    </w:p>
-    <w:p>
-      <w:r>
-        <w:rPr>
-          <w:b/>
-          <w:bCs/>
-        </w:rPr>
-        <w:t>혼</w:t>
-      </w:r>
-      <w:r>
-        <w:t xml:space="preserve">은 죽음 이후에도 특정 방식으로 존재할 수 있지만, </w:t>
-      </w:r>
-      <w:r>
-        <w:rPr>
-          <w:b/>
-          <w:bCs/>
-        </w:rPr>
-        <w:t>영</w:t>
-      </w:r>
-      <w:r>
-        <w:t xml:space="preserve">은 일반적으로 </w:t>
-      </w:r>
-      <w:r>
-        <w:rPr>
-          <w:b/>
-          <w:bCs/>
-        </w:rPr>
-        <w:t>영적인 힘</w:t>
-      </w:r>
-      <w:r>
-        <w:t xml:space="preserve">이나 </w:t>
-      </w:r>
-      <w:proofErr w:type="spellStart"/>
-      <w:r>
-        <w:rPr>
-          <w:b/>
-          <w:bCs/>
-        </w:rPr>
-        <w:t>정령적인</w:t>
-      </w:r>
-      <w:proofErr w:type="spellEnd"/>
-      <w:r>
-        <w:rPr>
-          <w:b/>
-          <w:bCs/>
-        </w:rPr>
-        <w:t xml:space="preserve"> 존재</w:t>
-      </w:r>
-      <w:r>
-        <w:t>로 변환됩니다.</w:t>
-      </w:r>
-    </w:p>
-    <w:p/>
-    <w:p>
-      <w:r>
-        <w:rPr>
-          <w:rFonts w:hint="eastAsia"/>
-        </w:rPr>
-        <w:t xml:space="preserve">죽으면 혼은 그대로 돌아오지만, 영은 영적인 존재가 되어 어딘가를 떠돌기 때문에 영을 보관할 곳이 필요하다. 영을 보관하는 곳은 곳곳의 세이브 포인트(화톳불, 축복, </w:t>
-      </w:r>
-      <w:proofErr w:type="spellStart"/>
-      <w:r>
-        <w:rPr>
-          <w:rFonts w:hint="eastAsia"/>
-        </w:rPr>
-        <w:t>별바라기</w:t>
-      </w:r>
-      <w:proofErr w:type="spellEnd"/>
-      <w:r>
-        <w:rPr>
-          <w:rFonts w:hint="eastAsia"/>
-        </w:rPr>
-        <w:t xml:space="preserve"> 와 같은 느낌)로 설정. </w:t>
-      </w:r>
     </w:p>
     <w:p>
       <w:pPr>
